--- a/保险评价平台市场需求文档.docx
+++ b/保险评价平台市场需求文档.docx
@@ -8,6 +8,7 @@
         <w:rPr>
           <w:sz w:val="48"/>
           <w:szCs w:val="48"/>
+          <w:vertAlign w:val="subscript"/>
         </w:rPr>
       </w:pPr>
     </w:p>
@@ -1189,7 +1190,19 @@
         <w:rPr>
           <w:rFonts w:ascii="宋体" w:eastAsia="宋体" w:hAnsi="宋体" w:cs="宋体" w:hint="eastAsia"/>
         </w:rPr>
-        <w:t>基本印象还是不诚信。保险原本应该是个买卖双方共赢的产业，但是因为行业缺少法律规法以及企业本身</w:t>
+        <w:t>基本印象还是不诚</w:t>
+      </w:r>
+      <w:r>
+        <w:rPr>
+          <w:rFonts w:ascii="宋体" w:eastAsia="宋体" w:hAnsi="宋体" w:cs="宋体" w:hint="eastAsia"/>
+        </w:rPr>
+        <w:t>信。保险原本应该是个买卖双方共赢的产业，但是因为行业缺少法律法规</w:t>
+      </w:r>
+      <w:r>
+        <w:rPr>
+          <w:rFonts w:ascii="宋体" w:eastAsia="宋体" w:hAnsi="宋体" w:cs="宋体" w:hint="eastAsia"/>
+        </w:rPr>
+        <w:t>以及企业本身</w:t>
       </w:r>
       <w:r>
         <w:rPr>
@@ -1201,7 +1214,13 @@
         <w:rPr>
           <w:rFonts w:ascii="宋体" w:eastAsia="宋体" w:hAnsi="宋体" w:cs="宋体" w:hint="eastAsia"/>
         </w:rPr>
-        <w:t>，他们都会说保险没说明用，骗人的，理赔难，出保慢</w:t>
+        <w:t>，他们都会说保险没什么用，骗人的，理赔难，赔付</w:t>
+      </w:r>
+      <w:r>
+        <w:rPr>
+          <w:rFonts w:ascii="宋体" w:eastAsia="宋体" w:hAnsi="宋体" w:cs="宋体" w:hint="eastAsia"/>
+        </w:rPr>
+        <w:t>慢</w:t>
       </w:r>
       <w:r>
         <w:rPr>
@@ -1275,7 +1294,19 @@
         <w:rPr>
           <w:rFonts w:ascii="宋体" w:eastAsia="宋体" w:hAnsi="宋体" w:cs="宋体" w:hint="eastAsia"/>
         </w:rPr>
-        <w:t>们开始慢慢注意自己的想象和自己的服务</w:t>
+        <w:t>们开始慢慢</w:t>
+      </w:r>
+      <w:r>
+        <w:rPr>
+          <w:rFonts w:ascii="宋体" w:eastAsia="宋体" w:hAnsi="宋体" w:cs="宋体" w:hint="eastAsia"/>
+        </w:rPr>
+        <w:t>注意自己的形象</w:t>
+      </w:r>
+      <w:r>
+        <w:rPr>
+          <w:rFonts w:ascii="宋体" w:eastAsia="宋体" w:hAnsi="宋体" w:cs="宋体" w:hint="eastAsia"/>
+        </w:rPr>
+        <w:t>和自己的服务</w:t>
       </w:r>
       <w:r>
         <w:rPr>
@@ -1326,6 +1357,12 @@
           <w:rFonts w:ascii="宋体" w:eastAsia="宋体" w:hAnsi="宋体" w:cs="宋体" w:hint="eastAsia"/>
         </w:rPr>
         <w:t>，有自己发展互联网业务的，也有与互联网公司合资开分公司的</w:t>
+      </w:r>
+      <w:r>
+        <w:rPr>
+          <w:rFonts w:ascii="宋体" w:eastAsia="宋体" w:hAnsi="宋体" w:cs="宋体" w:hint="eastAsia"/>
+        </w:rPr>
+        <w:t>，还有是与专业的中介机构合作</w:t>
       </w:r>
       <w:r>
         <w:rPr>
@@ -2001,7 +2038,19 @@
         <w:rPr>
           <w:rFonts w:ascii="宋体" w:eastAsia="宋体" w:hAnsi="宋体" w:cs="宋体" w:hint="eastAsia"/>
         </w:rPr>
-        <w:t>端，</w:t>
+        <w:t>端</w:t>
+      </w:r>
+      <w:r>
+        <w:rPr>
+          <w:rFonts w:ascii="宋体" w:eastAsia="宋体" w:hAnsi="宋体" w:cs="宋体" w:hint="eastAsia"/>
+        </w:rPr>
+        <w:t>（普通承保大众）</w:t>
+      </w:r>
+      <w:r>
+        <w:rPr>
+          <w:rFonts w:ascii="宋体" w:eastAsia="宋体" w:hAnsi="宋体" w:cs="宋体" w:hint="eastAsia"/>
+        </w:rPr>
+        <w:t>，</w:t>
       </w:r>
       <w:proofErr w:type="spellStart"/>
       <w:r>
@@ -2015,7 +2064,19 @@
         <w:rPr>
           <w:rFonts w:ascii="宋体" w:eastAsia="宋体" w:hAnsi="宋体" w:cs="宋体" w:hint="eastAsia"/>
         </w:rPr>
-        <w:t>端相对较少。</w:t>
+        <w:t>端</w:t>
+      </w:r>
+      <w:r>
+        <w:rPr>
+          <w:rFonts w:ascii="宋体" w:eastAsia="宋体" w:hAnsi="宋体" w:cs="宋体" w:hint="eastAsia"/>
+        </w:rPr>
+        <w:t>（企业级用户）</w:t>
+      </w:r>
+      <w:r>
+        <w:rPr>
+          <w:rFonts w:ascii="宋体" w:eastAsia="宋体" w:hAnsi="宋体" w:cs="宋体" w:hint="eastAsia"/>
+        </w:rPr>
+        <w:t>相对较少。</w:t>
       </w:r>
     </w:p>
     <w:p>
@@ -2393,7 +2454,37 @@
         <w:rPr>
           <w:rFonts w:ascii="宋体" w:eastAsia="宋体" w:hAnsi="宋体" w:cs="宋体" w:hint="eastAsia"/>
         </w:rPr>
-        <w:t>主观推荐保险产品。在交易的流程中。其实大部分对商品不算了解的买家，不论商家说得再怎么好，他们反而更容易相信其它和自己相同情况的买家的意见。</w:t>
+        <w:t>主观推荐保险产品。在交易的流程中，</w:t>
+      </w:r>
+      <w:r>
+        <w:rPr>
+          <w:rFonts w:ascii="宋体" w:eastAsia="宋体" w:hAnsi="宋体" w:cs="宋体" w:hint="eastAsia"/>
+        </w:rPr>
+        <w:t>其实大部分对商品</w:t>
+      </w:r>
+      <w:r>
+        <w:rPr>
+          <w:rFonts w:ascii="宋体" w:eastAsia="宋体" w:hAnsi="宋体" w:cs="宋体" w:hint="eastAsia"/>
+        </w:rPr>
+        <w:t>还没有充分</w:t>
+      </w:r>
+      <w:r>
+        <w:rPr>
+          <w:rFonts w:ascii="宋体" w:eastAsia="宋体" w:hAnsi="宋体" w:cs="宋体" w:hint="eastAsia"/>
+        </w:rPr>
+        <w:t>了解的买家，</w:t>
+      </w:r>
+      <w:r>
+        <w:rPr>
+          <w:rFonts w:ascii="宋体" w:eastAsia="宋体" w:hAnsi="宋体" w:cs="宋体" w:hint="eastAsia"/>
+        </w:rPr>
+        <w:t>在他们看来，不论商家再怎么说得天花乱坠</w:t>
+      </w:r>
+      <w:r>
+        <w:rPr>
+          <w:rFonts w:ascii="宋体" w:eastAsia="宋体" w:hAnsi="宋体" w:cs="宋体" w:hint="eastAsia"/>
+        </w:rPr>
+        <w:t>，他们反而更容易相信其它和自己相同情况的买家的意见。</w:t>
       </w:r>
     </w:p>
     <w:p>
@@ -2507,17 +2598,20 @@
         <w:ind w:left="426" w:hanging="426"/>
         <w:rPr>
           <w:rFonts w:ascii="宋体" w:eastAsia="宋体" w:hAnsi="宋体" w:cs="宋体"/>
-        </w:rPr>
-      </w:pPr>
-      <w:r>
-        <w:rPr>
-          <w:rFonts w:ascii="宋体" w:eastAsia="宋体" w:hAnsi="宋体" w:cs="宋体" w:hint="eastAsia"/>
+          <w:color w:val="FF0000"/>
+        </w:rPr>
+      </w:pPr>
+      <w:r>
+        <w:rPr>
+          <w:rFonts w:ascii="宋体" w:eastAsia="宋体" w:hAnsi="宋体" w:cs="宋体" w:hint="eastAsia"/>
+          <w:color w:val="FF0000"/>
         </w:rPr>
         <w:t>大部分</w:t>
       </w:r>
       <w:r>
         <w:rPr>
           <w:rFonts w:ascii="宋体" w:eastAsia="宋体" w:hAnsi="宋体" w:cs="宋体" w:hint="eastAsia"/>
+          <w:color w:val="FF0000"/>
         </w:rPr>
         <w:t>做</w:t>
       </w:r>
@@ -2525,6 +2619,7 @@
       <w:r>
         <w:rPr>
           <w:rFonts w:ascii="宋体" w:eastAsia="宋体" w:hAnsi="宋体" w:cs="宋体" w:hint="eastAsia"/>
+          <w:color w:val="FF0000"/>
         </w:rPr>
         <w:t>toC</w:t>
       </w:r>
@@ -2532,30 +2627,77 @@
       <w:r>
         <w:rPr>
           <w:rFonts w:ascii="宋体" w:eastAsia="宋体" w:hAnsi="宋体" w:cs="宋体" w:hint="eastAsia"/>
+          <w:color w:val="FF0000"/>
         </w:rPr>
         <w:t>业务的公</w:t>
       </w:r>
       <w:r>
         <w:rPr>
           <w:rFonts w:ascii="宋体" w:eastAsia="宋体" w:hAnsi="宋体" w:cs="宋体" w:hint="eastAsia"/>
+          <w:color w:val="FF0000"/>
         </w:rPr>
         <w:t>司都在注重帮助保险公司完成投保，而没有好好在为用户做售前</w:t>
       </w:r>
       <w:r>
         <w:rPr>
           <w:rFonts w:ascii="宋体" w:eastAsia="宋体" w:hAnsi="宋体" w:cs="宋体" w:hint="eastAsia"/>
-        </w:rPr>
-        <w:t>咨询服务以及售后帮助，几乎就是简单得根据用户的搜索条件</w:t>
-      </w:r>
-      <w:r>
-        <w:rPr>
-          <w:rFonts w:ascii="宋体" w:eastAsia="宋体" w:hAnsi="宋体" w:cs="宋体" w:hint="eastAsia"/>
-        </w:rPr>
-        <w:t>把跟自己合作的保险公司的产品都丢到用户面前，让用户无所适从。</w:t>
-      </w:r>
-      <w:r>
-        <w:rPr>
-          <w:rFonts w:ascii="宋体" w:eastAsia="宋体" w:hAnsi="宋体" w:cs="宋体" w:hint="eastAsia"/>
+          <w:color w:val="FF0000"/>
+        </w:rPr>
+        <w:t>咨询服务以及售后帮助，几乎就是</w:t>
+      </w:r>
+      <w:r>
+        <w:rPr>
+          <w:rFonts w:ascii="宋体" w:eastAsia="宋体" w:hAnsi="宋体" w:cs="宋体" w:hint="eastAsia"/>
+          <w:color w:val="FF0000"/>
+        </w:rPr>
+        <w:t xml:space="preserve"> </w:t>
+      </w:r>
+      <w:r>
+        <w:rPr>
+          <w:rFonts w:ascii="宋体" w:eastAsia="宋体" w:hAnsi="宋体" w:cs="宋体" w:hint="eastAsia"/>
+          <w:color w:val="FF0000"/>
+        </w:rPr>
+        <w:t>简单得根据用户的搜索条件</w:t>
+      </w:r>
+      <w:r>
+        <w:rPr>
+          <w:rFonts w:ascii="宋体" w:eastAsia="宋体" w:hAnsi="宋体" w:cs="宋体" w:hint="eastAsia"/>
+          <w:color w:val="FF0000"/>
+        </w:rPr>
+        <w:t>把跟自己</w:t>
+      </w:r>
+      <w:r>
+        <w:rPr>
+          <w:rFonts w:ascii="宋体" w:eastAsia="宋体" w:hAnsi="宋体" w:cs="宋体" w:hint="eastAsia"/>
+          <w:color w:val="FF0000"/>
+        </w:rPr>
+        <w:t>有</w:t>
+      </w:r>
+      <w:r>
+        <w:rPr>
+          <w:rFonts w:ascii="宋体" w:eastAsia="宋体" w:hAnsi="宋体" w:cs="宋体" w:hint="eastAsia"/>
+          <w:color w:val="FF0000"/>
+        </w:rPr>
+        <w:t>合作</w:t>
+      </w:r>
+      <w:r>
+        <w:rPr>
+          <w:rFonts w:ascii="宋体" w:eastAsia="宋体" w:hAnsi="宋体" w:cs="宋体" w:hint="eastAsia"/>
+          <w:color w:val="FF0000"/>
+        </w:rPr>
+        <w:t>关系</w:t>
+      </w:r>
+      <w:r>
+        <w:rPr>
+          <w:rFonts w:ascii="宋体" w:eastAsia="宋体" w:hAnsi="宋体" w:cs="宋体" w:hint="eastAsia"/>
+          <w:color w:val="FF0000"/>
+        </w:rPr>
+        <w:t>的保险公司的产品都丢到用户面前，让用户无所适从。</w:t>
+      </w:r>
+      <w:r>
+        <w:rPr>
+          <w:rFonts w:ascii="宋体" w:eastAsia="宋体" w:hAnsi="宋体" w:cs="宋体" w:hint="eastAsia"/>
+          <w:color w:val="FF0000"/>
         </w:rPr>
         <w:t>现在还没有哪家公司在评价咨询这个保险细分领域做到较权威和较高知名度的。</w:t>
       </w:r>
@@ -2574,35 +2716,41 @@
         <w:ind w:left="426" w:hanging="426"/>
         <w:rPr>
           <w:rFonts w:ascii="宋体" w:eastAsia="宋体" w:hAnsi="宋体" w:cs="宋体"/>
-        </w:rPr>
-      </w:pPr>
-      <w:r>
-        <w:rPr>
-          <w:rFonts w:ascii="宋体" w:eastAsia="宋体" w:hAnsi="宋体" w:cs="宋体" w:hint="eastAsia"/>
+          <w:color w:val="FF0000"/>
+        </w:rPr>
+      </w:pPr>
+      <w:r>
+        <w:rPr>
+          <w:rFonts w:ascii="宋体" w:eastAsia="宋体" w:hAnsi="宋体" w:cs="宋体" w:hint="eastAsia"/>
+          <w:color w:val="FF0000"/>
         </w:rPr>
         <w:t>小</w:t>
       </w:r>
       <w:r>
         <w:rPr>
           <w:rFonts w:ascii="宋体" w:eastAsia="宋体" w:hAnsi="宋体" w:cs="宋体" w:hint="eastAsia"/>
+          <w:color w:val="FF0000"/>
         </w:rPr>
         <w:t>部分公司根据自己的独特</w:t>
       </w:r>
       <w:r>
         <w:rPr>
           <w:rFonts w:ascii="宋体" w:eastAsia="宋体" w:hAnsi="宋体" w:cs="宋体" w:hint="eastAsia"/>
+          <w:color w:val="FF0000"/>
         </w:rPr>
         <w:t>的资源完成了对用户更精准的产品推荐和定制服务，而唯独缺少完全由用户建立的“口碑”评价体系</w:t>
       </w:r>
       <w:r>
         <w:rPr>
           <w:rFonts w:ascii="宋体" w:eastAsia="宋体" w:hAnsi="宋体" w:cs="宋体" w:hint="eastAsia"/>
+          <w:color w:val="FF0000"/>
         </w:rPr>
         <w:t>或者平台</w:t>
       </w:r>
       <w:r>
         <w:rPr>
           <w:rFonts w:ascii="宋体" w:eastAsia="宋体" w:hAnsi="宋体" w:cs="宋体" w:hint="eastAsia"/>
+          <w:color w:val="FF0000"/>
         </w:rPr>
         <w:t>。</w:t>
       </w:r>
@@ -2667,7 +2815,7 @@
           <w:tab w:val="left" w:pos="1276"/>
         </w:tabs>
         <w:rPr>
-          <w:rFonts w:ascii="宋体" w:eastAsia="宋体" w:hAnsi="宋体" w:cs="宋体" w:hint="eastAsia"/>
+          <w:rFonts w:ascii="宋体" w:eastAsia="宋体" w:hAnsi="宋体" w:cs="宋体"/>
         </w:rPr>
       </w:pPr>
       <w:r>
@@ -2685,7 +2833,7 @@
           <w:tab w:val="left" w:pos="1276"/>
         </w:tabs>
         <w:rPr>
-          <w:rFonts w:ascii="宋体" w:eastAsia="宋体" w:hAnsi="宋体" w:cs="宋体" w:hint="eastAsia"/>
+          <w:rFonts w:ascii="宋体" w:eastAsia="宋体" w:hAnsi="宋体" w:cs="宋体"/>
         </w:rPr>
       </w:pPr>
     </w:p>
@@ -2697,7 +2845,7 @@
           <w:tab w:val="left" w:pos="1276"/>
         </w:tabs>
         <w:rPr>
-          <w:rFonts w:ascii="宋体" w:eastAsia="宋体" w:hAnsi="宋体" w:cs="宋体" w:hint="eastAsia"/>
+          <w:rFonts w:ascii="宋体" w:eastAsia="宋体" w:hAnsi="宋体" w:cs="宋体"/>
         </w:rPr>
       </w:pPr>
       <w:r>
@@ -2872,7 +3020,7 @@
         </w:tabs>
         <w:ind w:left="1134" w:hanging="567"/>
         <w:rPr>
-          <w:rFonts w:ascii="宋体" w:eastAsia="宋体" w:hAnsi="宋体" w:cs="宋体" w:hint="eastAsia"/>
+          <w:rFonts w:ascii="宋体" w:eastAsia="宋体" w:hAnsi="宋体" w:cs="宋体"/>
         </w:rPr>
       </w:pPr>
       <w:r>
@@ -3011,7 +3159,19 @@
         <w:rPr>
           <w:rFonts w:ascii="宋体" w:eastAsia="宋体" w:hAnsi="宋体" w:cs="宋体" w:hint="eastAsia"/>
         </w:rPr>
-        <w:t>身边的人吃过某某保险，同时对如何挑选一款适合自己的保险</w:t>
+        <w:t>身边的人吃过某某保险</w:t>
+      </w:r>
+      <w:r>
+        <w:rPr>
+          <w:rFonts w:ascii="宋体" w:eastAsia="宋体" w:hAnsi="宋体" w:cs="宋体" w:hint="eastAsia"/>
+        </w:rPr>
+        <w:t>的亏，或者在投保期间有不好的体验，对保险有一定的抵触和恐惧心理。</w:t>
+      </w:r>
+      <w:r>
+        <w:rPr>
+          <w:rFonts w:ascii="宋体" w:eastAsia="宋体" w:hAnsi="宋体" w:cs="宋体" w:hint="eastAsia"/>
+        </w:rPr>
+        <w:t>同时对如何挑选一款适合自己的保险</w:t>
       </w:r>
       <w:r>
         <w:rPr>
@@ -3047,7 +3207,7 @@
         </w:tabs>
         <w:ind w:left="426" w:hanging="142"/>
         <w:rPr>
-          <w:rFonts w:ascii="宋体" w:eastAsia="宋体" w:hAnsi="宋体" w:cs="宋体" w:hint="eastAsia"/>
+          <w:rFonts w:ascii="宋体" w:eastAsia="宋体" w:hAnsi="宋体" w:cs="宋体"/>
         </w:rPr>
       </w:pPr>
     </w:p>
@@ -3060,7 +3220,7 @@
         </w:tabs>
         <w:ind w:left="1134" w:hanging="567"/>
         <w:rPr>
-          <w:rFonts w:ascii="宋体" w:eastAsia="宋体" w:hAnsi="宋体" w:cs="宋体" w:hint="eastAsia"/>
+          <w:rFonts w:ascii="宋体" w:eastAsia="宋体" w:hAnsi="宋体" w:cs="宋体"/>
         </w:rPr>
       </w:pPr>
       <w:r>
@@ -3127,7 +3287,19 @@
         <w:rPr>
           <w:rFonts w:ascii="宋体" w:eastAsia="宋体" w:hAnsi="宋体" w:cs="宋体" w:hint="eastAsia"/>
         </w:rPr>
-        <w:t>的理赔过程中，发现原本自己以为应该在该保险产品承保范围内的，但却不在，同时还发现保险合同里有一些自己之前没仔细看的“陷阱”。又或者是主要条件符合了，但是在理赔过程中受到了保险公司的刁难和不配合，导致理赔时间非常长。投保人感觉自己有被欺骗了，吃亏了的感觉，想换一家保险公司的产品，但又不再信任新产品的</w:t>
+        <w:t>的理赔过程中，发现原本自己以为应该在该保险产品承保范围内的，但却不在，同</w:t>
+      </w:r>
+      <w:r>
+        <w:rPr>
+          <w:rFonts w:ascii="宋体" w:eastAsia="宋体" w:hAnsi="宋体" w:cs="宋体" w:hint="eastAsia"/>
+        </w:rPr>
+        <w:t>时还发现保险合同里有一些自己之前没仔细看的“陷阱”。又或者是理赔</w:t>
+      </w:r>
+      <w:r>
+        <w:rPr>
+          <w:rFonts w:ascii="宋体" w:eastAsia="宋体" w:hAnsi="宋体" w:cs="宋体" w:hint="eastAsia"/>
+        </w:rPr>
+        <w:t>条件符合了，但是在理赔过程中受到了保险公司的刁难和不配合，导致理赔时间非常长。投保人感觉自己有被欺骗了，吃亏了的感觉，想换一家保险公司的产品，但又不再信任新产品的</w:t>
       </w:r>
       <w:r>
         <w:rPr>
@@ -3160,7 +3332,7 @@
           <w:tab w:val="left" w:pos="1276"/>
         </w:tabs>
         <w:rPr>
-          <w:rFonts w:ascii="宋体" w:eastAsia="宋体" w:hAnsi="宋体" w:cs="宋体" w:hint="eastAsia"/>
+          <w:rFonts w:ascii="宋体" w:eastAsia="宋体" w:hAnsi="宋体" w:cs="宋体"/>
         </w:rPr>
       </w:pPr>
       <w:r>
@@ -3184,7 +3356,7 @@
           <w:tab w:val="left" w:pos="1276"/>
         </w:tabs>
         <w:rPr>
-          <w:rFonts w:ascii="宋体" w:eastAsia="宋体" w:hAnsi="宋体" w:cs="宋体" w:hint="eastAsia"/>
+          <w:rFonts w:ascii="宋体" w:eastAsia="宋体" w:hAnsi="宋体" w:cs="宋体"/>
         </w:rPr>
       </w:pPr>
     </w:p>
@@ -3196,7 +3368,7 @@
           <w:tab w:val="left" w:pos="1276"/>
         </w:tabs>
         <w:rPr>
-          <w:rFonts w:ascii="宋体" w:eastAsia="宋体" w:hAnsi="宋体" w:cs="宋体" w:hint="eastAsia"/>
+          <w:rFonts w:ascii="宋体" w:eastAsia="宋体" w:hAnsi="宋体" w:cs="宋体"/>
         </w:rPr>
       </w:pPr>
       <w:r>
@@ -3256,7 +3428,7 @@
           <w:tab w:val="left" w:pos="1276"/>
         </w:tabs>
         <w:rPr>
-          <w:rFonts w:ascii="宋体" w:eastAsia="宋体" w:hAnsi="宋体" w:cs="宋体" w:hint="eastAsia"/>
+          <w:rFonts w:ascii="宋体" w:eastAsia="宋体" w:hAnsi="宋体" w:cs="宋体"/>
         </w:rPr>
       </w:pPr>
     </w:p>
@@ -3268,7 +3440,7 @@
           <w:tab w:val="left" w:pos="1276"/>
         </w:tabs>
         <w:rPr>
-          <w:rFonts w:ascii="宋体" w:eastAsia="宋体" w:hAnsi="宋体" w:cs="宋体" w:hint="eastAsia"/>
+          <w:rFonts w:ascii="宋体" w:eastAsia="宋体" w:hAnsi="宋体" w:cs="宋体"/>
         </w:rPr>
       </w:pPr>
       <w:r>
@@ -3305,7 +3477,19 @@
         <w:rPr>
           <w:rFonts w:ascii="宋体" w:eastAsia="宋体" w:hAnsi="宋体" w:cs="宋体" w:hint="eastAsia"/>
         </w:rPr>
-        <w:t>庭压力变大。又或者是先生出现了一些小意外导致丧失劳动能力几个月甚至几年，若还丢了工作，到时候以她自己的收入是完全不够整个家庭开销的。虽然父母都又医保，但是李小姐还想为父母买份商业医疗险。同时为自己和先生买一份意外险。之前没有买保险的经验，所以想在网上找找相关资讯，比对下不同的保险公司的不同产品。</w:t>
+        <w:t>庭压力变大。又或者是先生出现了一些小意外导致丧失劳动能力几个月甚至几年，若还丢了</w:t>
+      </w:r>
+      <w:r>
+        <w:rPr>
+          <w:rFonts w:ascii="宋体" w:eastAsia="宋体" w:hAnsi="宋体" w:cs="宋体" w:hint="eastAsia"/>
+        </w:rPr>
+        <w:t>工作，到时候以她自己的收入是完全不够整个家庭开销的。虽然父母都有</w:t>
+      </w:r>
+      <w:r>
+        <w:rPr>
+          <w:rFonts w:ascii="宋体" w:eastAsia="宋体" w:hAnsi="宋体" w:cs="宋体" w:hint="eastAsia"/>
+        </w:rPr>
+        <w:t>医保，但是李小姐还想为父母买份商业医疗险。同时为自己和先生买一份意外险。之前没有买保险的经验，所以想在网上找找相关资讯，比对下不同的保险公司的不同产品。</w:t>
       </w:r>
       <w:r>
         <w:rPr>
@@ -3322,7 +3506,7 @@
           <w:tab w:val="left" w:pos="1276"/>
         </w:tabs>
         <w:rPr>
-          <w:rFonts w:ascii="宋体" w:eastAsia="宋体" w:hAnsi="宋体" w:cs="宋体" w:hint="eastAsia"/>
+          <w:rFonts w:ascii="宋体" w:eastAsia="宋体" w:hAnsi="宋体" w:cs="宋体"/>
         </w:rPr>
       </w:pPr>
     </w:p>
@@ -3334,7 +3518,7 @@
           <w:tab w:val="left" w:pos="1276"/>
         </w:tabs>
         <w:rPr>
-          <w:rFonts w:ascii="宋体" w:eastAsia="宋体" w:hAnsi="宋体" w:cs="宋体" w:hint="eastAsia"/>
+          <w:rFonts w:ascii="宋体" w:eastAsia="宋体" w:hAnsi="宋体" w:cs="宋体"/>
         </w:rPr>
       </w:pPr>
       <w:r>
@@ -3365,7 +3549,19 @@
         <w:rPr>
           <w:rFonts w:ascii="宋体" w:eastAsia="宋体" w:hAnsi="宋体" w:cs="宋体" w:hint="eastAsia"/>
         </w:rPr>
-        <w:t>而随着不断的学习和了解，已经对各种保险产品有非常清晰的认知，对什么样的保险贴合什么样的需求，</w:t>
+        <w:t>而随着不断的学习和了解，已经对各种保险产品</w:t>
+      </w:r>
+      <w:r>
+        <w:rPr>
+          <w:rFonts w:ascii="宋体" w:eastAsia="宋体" w:hAnsi="宋体" w:cs="宋体" w:hint="eastAsia"/>
+        </w:rPr>
+        <w:t>有非常清晰的认知，对什么样的保险符合</w:t>
+      </w:r>
+      <w:r>
+        <w:rPr>
+          <w:rFonts w:ascii="宋体" w:eastAsia="宋体" w:hAnsi="宋体" w:cs="宋体" w:hint="eastAsia"/>
+        </w:rPr>
+        <w:t>什么样的需求，</w:t>
       </w:r>
       <w:r>
         <w:rPr>
@@ -3418,7 +3614,7 @@
           <w:tab w:val="left" w:pos="1276"/>
         </w:tabs>
         <w:rPr>
-          <w:rFonts w:ascii="宋体" w:eastAsia="宋体" w:hAnsi="宋体" w:cs="宋体" w:hint="eastAsia"/>
+          <w:rFonts w:ascii="宋体" w:eastAsia="宋体" w:hAnsi="宋体" w:cs="宋体"/>
         </w:rPr>
       </w:pPr>
     </w:p>
@@ -3430,7 +3626,7 @@
           <w:tab w:val="left" w:pos="1276"/>
         </w:tabs>
         <w:rPr>
-          <w:rFonts w:ascii="宋体" w:eastAsia="宋体" w:hAnsi="宋体" w:cs="宋体" w:hint="eastAsia"/>
+          <w:rFonts w:ascii="宋体" w:eastAsia="宋体" w:hAnsi="宋体" w:cs="宋体"/>
         </w:rPr>
       </w:pPr>
       <w:r>
@@ -3531,7 +3727,7 @@
           <w:tab w:val="left" w:pos="1276"/>
         </w:tabs>
         <w:rPr>
-          <w:rFonts w:ascii="宋体" w:eastAsia="宋体" w:hAnsi="宋体" w:cs="宋体" w:hint="eastAsia"/>
+          <w:rFonts w:ascii="宋体" w:eastAsia="宋体" w:hAnsi="宋体" w:cs="宋体"/>
         </w:rPr>
       </w:pPr>
     </w:p>
@@ -3547,7 +3743,7 @@
           <w:tab w:val="left" w:pos="1276"/>
         </w:tabs>
         <w:rPr>
-          <w:rFonts w:ascii="宋体" w:eastAsia="宋体" w:hAnsi="宋体" w:cs="宋体" w:hint="eastAsia"/>
+          <w:rFonts w:ascii="宋体" w:eastAsia="宋体" w:hAnsi="宋体" w:cs="宋体"/>
         </w:rPr>
       </w:pPr>
       <w:r>
@@ -3565,7 +3761,7 @@
           <w:tab w:val="left" w:pos="1276"/>
         </w:tabs>
         <w:rPr>
-          <w:rFonts w:ascii="宋体" w:eastAsia="宋体" w:hAnsi="宋体" w:cs="宋体" w:hint="eastAsia"/>
+          <w:rFonts w:ascii="宋体" w:eastAsia="宋体" w:hAnsi="宋体" w:cs="宋体"/>
         </w:rPr>
       </w:pPr>
     </w:p>
@@ -3577,7 +3773,7 @@
           <w:tab w:val="left" w:pos="1276"/>
         </w:tabs>
         <w:rPr>
-          <w:rFonts w:ascii="宋体" w:eastAsia="宋体" w:hAnsi="宋体" w:cs="宋体" w:hint="eastAsia"/>
+          <w:rFonts w:ascii="宋体" w:eastAsia="宋体" w:hAnsi="宋体" w:cs="宋体"/>
         </w:rPr>
       </w:pPr>
       <w:r>
@@ -3595,7 +3791,7 @@
           <w:tab w:val="left" w:pos="1276"/>
         </w:tabs>
         <w:rPr>
-          <w:rFonts w:ascii="宋体" w:eastAsia="宋体" w:hAnsi="宋体" w:cs="宋体" w:hint="eastAsia"/>
+          <w:rFonts w:ascii="宋体" w:eastAsia="宋体" w:hAnsi="宋体" w:cs="宋体"/>
         </w:rPr>
       </w:pPr>
       <w:r>
@@ -3614,7 +3810,7 @@
         <w:rPr>
           <w:rFonts w:ascii="宋体" w:eastAsia="宋体" w:hAnsi="宋体" w:cs="宋体" w:hint="eastAsia"/>
         </w:rPr>
-        <w:t>最细咨询</w:t>
+        <w:t>最新最全面的资讯</w:t>
       </w:r>
       <w:r>
         <w:rPr>
@@ -3631,7 +3827,7 @@
           <w:tab w:val="left" w:pos="1276"/>
         </w:tabs>
         <w:rPr>
-          <w:rFonts w:ascii="宋体" w:eastAsia="宋体" w:hAnsi="宋体" w:cs="宋体" w:hint="eastAsia"/>
+          <w:rFonts w:ascii="宋体" w:eastAsia="宋体" w:hAnsi="宋体" w:cs="宋体"/>
         </w:rPr>
       </w:pPr>
       <w:r>
@@ -3655,7 +3851,7 @@
           <w:tab w:val="left" w:pos="1276"/>
         </w:tabs>
         <w:rPr>
-          <w:rFonts w:ascii="宋体" w:eastAsia="宋体" w:hAnsi="宋体" w:cs="宋体" w:hint="eastAsia"/>
+          <w:rFonts w:ascii="宋体" w:eastAsia="宋体" w:hAnsi="宋体" w:cs="宋体"/>
         </w:rPr>
       </w:pPr>
       <w:r>
@@ -3673,7 +3869,7 @@
           <w:tab w:val="left" w:pos="1276"/>
         </w:tabs>
         <w:rPr>
-          <w:rFonts w:ascii="宋体" w:eastAsia="宋体" w:hAnsi="宋体" w:cs="宋体" w:hint="eastAsia"/>
+          <w:rFonts w:ascii="宋体" w:eastAsia="宋体" w:hAnsi="宋体" w:cs="宋体"/>
         </w:rPr>
       </w:pPr>
     </w:p>
@@ -3685,7 +3881,7 @@
           <w:tab w:val="left" w:pos="1276"/>
         </w:tabs>
         <w:rPr>
-          <w:rFonts w:ascii="宋体" w:eastAsia="宋体" w:hAnsi="宋体" w:cs="宋体" w:hint="eastAsia"/>
+          <w:rFonts w:ascii="宋体" w:eastAsia="宋体" w:hAnsi="宋体" w:cs="宋体"/>
         </w:rPr>
       </w:pPr>
       <w:r>
@@ -3703,7 +3899,7 @@
           <w:tab w:val="left" w:pos="1276"/>
         </w:tabs>
         <w:rPr>
-          <w:rFonts w:ascii="宋体" w:eastAsia="宋体" w:hAnsi="宋体" w:cs="宋体" w:hint="eastAsia"/>
+          <w:rFonts w:ascii="宋体" w:eastAsia="宋体" w:hAnsi="宋体" w:cs="宋体"/>
         </w:rPr>
       </w:pPr>
       <w:r>
@@ -3727,7 +3923,7 @@
           <w:tab w:val="left" w:pos="1276"/>
         </w:tabs>
         <w:rPr>
-          <w:rFonts w:ascii="宋体" w:eastAsia="宋体" w:hAnsi="宋体" w:cs="宋体" w:hint="eastAsia"/>
+          <w:rFonts w:ascii="宋体" w:eastAsia="宋体" w:hAnsi="宋体" w:cs="宋体"/>
         </w:rPr>
       </w:pPr>
       <w:r>
@@ -3740,7 +3936,61 @@
         <w:rPr>
           <w:rFonts w:ascii="宋体" w:eastAsia="宋体" w:hAnsi="宋体" w:cs="宋体" w:hint="eastAsia"/>
         </w:rPr>
-        <w:t>品，或者产品合同中某条条款有疑虑想问问更多的人，得到更多的建议。如果能获得有帮助的建议可以提供一定的酬劳（打赏）。</w:t>
+        <w:t>品，或者产品合同中某条条款有疑虑想问问其它购买过此产品的用户</w:t>
+      </w:r>
+      <w:r>
+        <w:rPr>
+          <w:rFonts w:ascii="宋体" w:eastAsia="宋体" w:hAnsi="宋体" w:cs="宋体" w:hint="eastAsia"/>
+        </w:rPr>
+        <w:t>，得到更多的建议</w:t>
+      </w:r>
+      <w:r>
+        <w:rPr>
+          <w:rFonts w:ascii="宋体" w:eastAsia="宋体" w:hAnsi="宋体" w:cs="宋体" w:hint="eastAsia"/>
+        </w:rPr>
+        <w:t>和参考，并且</w:t>
+      </w:r>
+      <w:r>
+        <w:rPr>
+          <w:rFonts w:ascii="宋体" w:eastAsia="宋体" w:hAnsi="宋体" w:cs="宋体" w:hint="eastAsia"/>
+        </w:rPr>
+        <w:t>如果能</w:t>
+      </w:r>
+      <w:r>
+        <w:rPr>
+          <w:rFonts w:ascii="宋体" w:eastAsia="宋体" w:hAnsi="宋体" w:cs="宋体" w:hint="eastAsia"/>
+        </w:rPr>
+        <w:t>最终</w:t>
+      </w:r>
+      <w:r>
+        <w:rPr>
+          <w:rFonts w:ascii="宋体" w:eastAsia="宋体" w:hAnsi="宋体" w:cs="宋体" w:hint="eastAsia"/>
+        </w:rPr>
+        <w:t>获得有帮助的建议</w:t>
+      </w:r>
+      <w:r>
+        <w:rPr>
+          <w:rFonts w:ascii="宋体" w:eastAsia="宋体" w:hAnsi="宋体" w:cs="宋体" w:hint="eastAsia"/>
+        </w:rPr>
+        <w:t>，</w:t>
+      </w:r>
+      <w:r>
+        <w:rPr>
+          <w:rFonts w:ascii="宋体" w:eastAsia="宋体" w:hAnsi="宋体" w:cs="宋体" w:hint="eastAsia"/>
+        </w:rPr>
+        <w:t>可以</w:t>
+      </w:r>
+      <w:r>
+        <w:rPr>
+          <w:rFonts w:ascii="宋体" w:eastAsia="宋体" w:hAnsi="宋体" w:cs="宋体" w:hint="eastAsia"/>
+        </w:rPr>
+        <w:t>考虑</w:t>
+      </w:r>
+      <w:r>
+        <w:rPr>
+          <w:rFonts w:ascii="宋体" w:eastAsia="宋体" w:hAnsi="宋体" w:cs="宋体" w:hint="eastAsia"/>
+        </w:rPr>
+        <w:t>提供一定的酬劳（打赏）。</w:t>
       </w:r>
     </w:p>
     <w:p>
@@ -3751,14 +4001,44 @@
           <w:tab w:val="left" w:pos="1276"/>
         </w:tabs>
         <w:rPr>
-          <w:rFonts w:ascii="宋体" w:eastAsia="宋体" w:hAnsi="宋体" w:cs="宋体" w:hint="eastAsia"/>
-        </w:rPr>
-      </w:pPr>
-      <w:r>
-        <w:rPr>
-          <w:rFonts w:ascii="宋体" w:eastAsia="宋体" w:hAnsi="宋体" w:cs="宋体" w:hint="eastAsia"/>
-        </w:rPr>
-        <w:t>（3）如果决定投保哪款产品可以马上下单，并能享受吃饱保保险公司服务以外的服务。</w:t>
+          <w:rFonts w:ascii="宋体" w:eastAsia="宋体" w:hAnsi="宋体" w:cs="宋体"/>
+        </w:rPr>
+      </w:pPr>
+      <w:r>
+        <w:rPr>
+          <w:rFonts w:ascii="宋体" w:eastAsia="宋体" w:hAnsi="宋体" w:cs="宋体" w:hint="eastAsia"/>
+        </w:rPr>
+        <w:t>（3</w:t>
+      </w:r>
+      <w:r>
+        <w:rPr>
+          <w:rFonts w:ascii="宋体" w:eastAsia="宋体" w:hAnsi="宋体" w:cs="宋体" w:hint="eastAsia"/>
+        </w:rPr>
+        <w:t>）如果决定投保哪款产品可以马上下单，并能享受除了</w:t>
+      </w:r>
+      <w:r>
+        <w:rPr>
+          <w:rFonts w:ascii="宋体" w:eastAsia="宋体" w:hAnsi="宋体" w:cs="宋体" w:hint="eastAsia"/>
+        </w:rPr>
+        <w:t>保险公司服务以外的</w:t>
+      </w:r>
+      <w:r>
+        <w:rPr>
+          <w:rFonts w:ascii="宋体" w:eastAsia="宋体" w:hAnsi="宋体" w:cs="宋体" w:hint="eastAsia"/>
+        </w:rPr>
+        <w:t>额外</w:t>
+      </w:r>
+      <w:r>
+        <w:rPr>
+          <w:rFonts w:ascii="宋体" w:eastAsia="宋体" w:hAnsi="宋体" w:cs="宋体" w:hint="eastAsia"/>
+        </w:rPr>
+        <w:t>的增值</w:t>
+      </w:r>
+      <w:r>
+        <w:rPr>
+          <w:rFonts w:ascii="宋体" w:eastAsia="宋体" w:hAnsi="宋体" w:cs="宋体" w:hint="eastAsia"/>
+        </w:rPr>
+        <w:t>服务。</w:t>
       </w:r>
     </w:p>
     <w:p>
@@ -3769,14 +4049,26 @@
           <w:tab w:val="left" w:pos="1276"/>
         </w:tabs>
         <w:rPr>
-          <w:rFonts w:ascii="宋体" w:eastAsia="宋体" w:hAnsi="宋体" w:cs="宋体" w:hint="eastAsia"/>
-        </w:rPr>
-      </w:pPr>
-      <w:r>
-        <w:rPr>
-          <w:rFonts w:ascii="宋体" w:eastAsia="宋体" w:hAnsi="宋体" w:cs="宋体" w:hint="eastAsia"/>
-        </w:rPr>
-        <w:t>（4）当在理赔过程中遇到了问题，希望的到专业的保险人士或者法律人士的建议或帮助。</w:t>
+          <w:rFonts w:ascii="宋体" w:eastAsia="宋体" w:hAnsi="宋体" w:cs="宋体"/>
+        </w:rPr>
+      </w:pPr>
+      <w:r>
+        <w:rPr>
+          <w:rFonts w:ascii="宋体" w:eastAsia="宋体" w:hAnsi="宋体" w:cs="宋体" w:hint="eastAsia"/>
+        </w:rPr>
+        <w:t>（4</w:t>
+      </w:r>
+      <w:r>
+        <w:rPr>
+          <w:rFonts w:ascii="宋体" w:eastAsia="宋体" w:hAnsi="宋体" w:cs="宋体" w:hint="eastAsia"/>
+        </w:rPr>
+        <w:t>）当在理赔过程中遇到了问题和矛盾，希望得</w:t>
+      </w:r>
+      <w:r>
+        <w:rPr>
+          <w:rFonts w:ascii="宋体" w:eastAsia="宋体" w:hAnsi="宋体" w:cs="宋体" w:hint="eastAsia"/>
+        </w:rPr>
+        <w:t>到专业的保险人士或者法律人士的建议或帮助。</w:t>
       </w:r>
     </w:p>
     <w:p>
@@ -3787,7 +4079,7 @@
           <w:tab w:val="left" w:pos="1276"/>
         </w:tabs>
         <w:rPr>
-          <w:rFonts w:ascii="宋体" w:eastAsia="宋体" w:hAnsi="宋体" w:cs="宋体" w:hint="eastAsia"/>
+          <w:rFonts w:ascii="宋体" w:eastAsia="宋体" w:hAnsi="宋体" w:cs="宋体"/>
         </w:rPr>
       </w:pPr>
     </w:p>
@@ -3799,7 +4091,7 @@
           <w:tab w:val="left" w:pos="1276"/>
         </w:tabs>
         <w:rPr>
-          <w:rFonts w:ascii="宋体" w:eastAsia="宋体" w:hAnsi="宋体" w:cs="宋体" w:hint="eastAsia"/>
+          <w:rFonts w:ascii="宋体" w:eastAsia="宋体" w:hAnsi="宋体" w:cs="宋体"/>
         </w:rPr>
       </w:pPr>
       <w:r>
@@ -3841,7 +4133,7 @@
           <w:tab w:val="left" w:pos="1276"/>
         </w:tabs>
         <w:rPr>
-          <w:rFonts w:ascii="宋体" w:eastAsia="宋体" w:hAnsi="宋体" w:cs="宋体" w:hint="eastAsia"/>
+          <w:rFonts w:ascii="宋体" w:eastAsia="宋体" w:hAnsi="宋体" w:cs="宋体"/>
         </w:rPr>
       </w:pPr>
       <w:r>
@@ -3865,7 +4157,7 @@
           <w:tab w:val="left" w:pos="1276"/>
         </w:tabs>
         <w:rPr>
-          <w:rFonts w:ascii="宋体" w:eastAsia="宋体" w:hAnsi="宋体" w:cs="宋体" w:hint="eastAsia"/>
+          <w:rFonts w:ascii="宋体" w:eastAsia="宋体" w:hAnsi="宋体" w:cs="宋体"/>
         </w:rPr>
       </w:pPr>
     </w:p>
@@ -3877,7 +4169,7 @@
           <w:tab w:val="left" w:pos="1276"/>
         </w:tabs>
         <w:rPr>
-          <w:rFonts w:ascii="宋体" w:eastAsia="宋体" w:hAnsi="宋体" w:cs="宋体" w:hint="eastAsia"/>
+          <w:rFonts w:ascii="宋体" w:eastAsia="宋体" w:hAnsi="宋体" w:cs="宋体"/>
         </w:rPr>
       </w:pPr>
       <w:r>
@@ -3895,7 +4187,7 @@
           <w:tab w:val="left" w:pos="1276"/>
         </w:tabs>
         <w:rPr>
-          <w:rFonts w:ascii="宋体" w:eastAsia="宋体" w:hAnsi="宋体" w:cs="宋体" w:hint="eastAsia"/>
+          <w:rFonts w:ascii="宋体" w:eastAsia="宋体" w:hAnsi="宋体" w:cs="宋体"/>
         </w:rPr>
       </w:pPr>
       <w:r>
@@ -3926,7 +4218,7 @@
     <w:p>
       <w:pPr>
         <w:rPr>
-          <w:rFonts w:ascii="宋体" w:eastAsia="宋体" w:hAnsi="宋体" w:cs="宋体" w:hint="eastAsia"/>
+          <w:rFonts w:ascii="宋体" w:eastAsia="宋体" w:hAnsi="宋体" w:cs="宋体"/>
         </w:rPr>
       </w:pPr>
     </w:p>
@@ -3942,7 +4234,7 @@
         </w:tabs>
         <w:ind w:left="426" w:hanging="426"/>
         <w:rPr>
-          <w:rFonts w:ascii="宋体" w:eastAsia="宋体" w:hAnsi="宋体" w:cs="宋体" w:hint="eastAsia"/>
+          <w:rFonts w:ascii="宋体" w:eastAsia="宋体" w:hAnsi="宋体" w:cs="宋体"/>
         </w:rPr>
       </w:pPr>
       <w:r>
@@ -3975,7 +4267,7 @@
           <w:tab w:val="left" w:pos="284"/>
         </w:tabs>
         <w:rPr>
-          <w:rFonts w:ascii="宋体" w:eastAsia="宋体" w:hAnsi="宋体" w:cs="宋体" w:hint="eastAsia"/>
+          <w:rFonts w:ascii="宋体" w:eastAsia="宋体" w:hAnsi="宋体" w:cs="宋体"/>
         </w:rPr>
       </w:pPr>
       <w:r>
@@ -3992,7 +4284,7 @@
           <w:tab w:val="left" w:pos="284"/>
         </w:tabs>
         <w:rPr>
-          <w:rFonts w:ascii="宋体" w:eastAsia="宋体" w:hAnsi="宋体" w:cs="宋体" w:hint="eastAsia"/>
+          <w:rFonts w:ascii="宋体" w:eastAsia="宋体" w:hAnsi="宋体" w:cs="宋体"/>
         </w:rPr>
       </w:pPr>
       <w:r>
@@ -4015,7 +4307,7 @@
           <w:tab w:val="left" w:pos="284"/>
         </w:tabs>
         <w:rPr>
-          <w:rFonts w:ascii="宋体" w:eastAsia="宋体" w:hAnsi="宋体" w:cs="宋体" w:hint="eastAsia"/>
+          <w:rFonts w:ascii="宋体" w:eastAsia="宋体" w:hAnsi="宋体" w:cs="宋体"/>
         </w:rPr>
       </w:pPr>
       <w:r>
@@ -4032,7 +4324,7 @@
           <w:tab w:val="left" w:pos="284"/>
         </w:tabs>
         <w:rPr>
-          <w:rFonts w:ascii="宋体" w:eastAsia="宋体" w:hAnsi="宋体" w:cs="宋体" w:hint="eastAsia"/>
+          <w:rFonts w:ascii="宋体" w:eastAsia="宋体" w:hAnsi="宋体" w:cs="宋体"/>
         </w:rPr>
       </w:pPr>
       <w:r>
@@ -4045,7 +4337,19 @@
         <w:rPr>
           <w:rFonts w:ascii="宋体" w:eastAsia="宋体" w:hAnsi="宋体" w:cs="宋体" w:hint="eastAsia"/>
         </w:rPr>
-        <w:t>让想买保险的人安心得买保险。让保险从业者发挥除销售产品以外的优势</w:t>
+        <w:t>让想买保险的人安心得买保险。让保险从业者发挥除销售</w:t>
+      </w:r>
+      <w:r>
+        <w:rPr>
+          <w:rFonts w:ascii="宋体" w:eastAsia="宋体" w:hAnsi="宋体" w:cs="宋体" w:hint="eastAsia"/>
+        </w:rPr>
+        <w:t>保险</w:t>
+      </w:r>
+      <w:r>
+        <w:rPr>
+          <w:rFonts w:ascii="宋体" w:eastAsia="宋体" w:hAnsi="宋体" w:cs="宋体" w:hint="eastAsia"/>
+        </w:rPr>
+        <w:t>产品以外的优势</w:t>
       </w:r>
       <w:r>
         <w:rPr>
@@ -4061,7 +4365,7 @@
           <w:tab w:val="left" w:pos="284"/>
         </w:tabs>
         <w:rPr>
-          <w:rFonts w:ascii="宋体" w:eastAsia="宋体" w:hAnsi="宋体" w:cs="宋体" w:hint="eastAsia"/>
+          <w:rFonts w:ascii="宋体" w:eastAsia="宋体" w:hAnsi="宋体" w:cs="宋体"/>
         </w:rPr>
       </w:pPr>
       <w:r>
@@ -4077,7 +4381,7 @@
           <w:tab w:val="left" w:pos="284"/>
         </w:tabs>
         <w:rPr>
-          <w:rFonts w:ascii="宋体" w:eastAsia="宋体" w:hAnsi="宋体" w:cs="宋体" w:hint="eastAsia"/>
+          <w:rFonts w:ascii="宋体" w:eastAsia="宋体" w:hAnsi="宋体" w:cs="宋体"/>
         </w:rPr>
       </w:pPr>
     </w:p>
@@ -4092,7 +4396,7 @@
           <w:tab w:val="left" w:pos="284"/>
         </w:tabs>
         <w:rPr>
-          <w:rFonts w:ascii="宋体" w:eastAsia="宋体" w:hAnsi="宋体" w:cs="宋体" w:hint="eastAsia"/>
+          <w:rFonts w:ascii="宋体" w:eastAsia="宋体" w:hAnsi="宋体" w:cs="宋体"/>
         </w:rPr>
       </w:pPr>
       <w:r>
@@ -4109,7 +4413,7 @@
           <w:tab w:val="left" w:pos="284"/>
         </w:tabs>
         <w:rPr>
-          <w:rFonts w:ascii="宋体" w:eastAsia="宋体" w:hAnsi="宋体" w:cs="宋体" w:hint="eastAsia"/>
+          <w:rFonts w:ascii="宋体" w:eastAsia="宋体" w:hAnsi="宋体" w:cs="宋体"/>
         </w:rPr>
       </w:pPr>
     </w:p>
@@ -4120,7 +4424,7 @@
           <w:tab w:val="left" w:pos="284"/>
         </w:tabs>
         <w:rPr>
-          <w:rFonts w:ascii="宋体" w:eastAsia="宋体" w:hAnsi="宋体" w:cs="宋体" w:hint="eastAsia"/>
+          <w:rFonts w:ascii="宋体" w:eastAsia="宋体" w:hAnsi="宋体" w:cs="宋体"/>
         </w:rPr>
       </w:pPr>
       <w:r>
@@ -4137,7 +4441,7 @@
           <w:tab w:val="left" w:pos="284"/>
         </w:tabs>
         <w:rPr>
-          <w:rFonts w:ascii="宋体" w:eastAsia="宋体" w:hAnsi="宋体" w:cs="宋体" w:hint="eastAsia"/>
+          <w:rFonts w:ascii="宋体" w:eastAsia="宋体" w:hAnsi="宋体" w:cs="宋体"/>
         </w:rPr>
       </w:pPr>
       <w:r>
@@ -4172,7 +4476,7 @@
           <w:tab w:val="left" w:pos="284"/>
         </w:tabs>
         <w:rPr>
-          <w:rFonts w:ascii="宋体" w:eastAsia="宋体" w:hAnsi="宋体" w:cs="宋体" w:hint="eastAsia"/>
+          <w:rFonts w:ascii="宋体" w:eastAsia="宋体" w:hAnsi="宋体" w:cs="宋体"/>
         </w:rPr>
       </w:pPr>
     </w:p>
@@ -4183,7 +4487,7 @@
           <w:tab w:val="left" w:pos="284"/>
         </w:tabs>
         <w:rPr>
-          <w:rFonts w:ascii="宋体" w:eastAsia="宋体" w:hAnsi="宋体" w:cs="宋体" w:hint="eastAsia"/>
+          <w:rFonts w:ascii="宋体" w:eastAsia="宋体" w:hAnsi="宋体" w:cs="宋体"/>
         </w:rPr>
       </w:pPr>
       <w:r>
@@ -4242,7 +4546,7 @@
           <w:tab w:val="left" w:pos="284"/>
         </w:tabs>
         <w:rPr>
-          <w:rFonts w:ascii="宋体" w:eastAsia="宋体" w:hAnsi="宋体" w:cs="宋体" w:hint="eastAsia"/>
+          <w:rFonts w:ascii="宋体" w:eastAsia="宋体" w:hAnsi="宋体" w:cs="宋体"/>
         </w:rPr>
       </w:pPr>
     </w:p>
@@ -4253,7 +4557,7 @@
           <w:tab w:val="left" w:pos="284"/>
         </w:tabs>
         <w:rPr>
-          <w:rFonts w:ascii="宋体" w:eastAsia="宋体" w:hAnsi="宋体" w:cs="宋体" w:hint="eastAsia"/>
+          <w:rFonts w:ascii="宋体" w:eastAsia="宋体" w:hAnsi="宋体" w:cs="宋体"/>
         </w:rPr>
       </w:pPr>
       <w:r>
@@ -4300,7 +4604,7 @@
           <w:tab w:val="left" w:pos="284"/>
         </w:tabs>
         <w:rPr>
-          <w:rFonts w:ascii="宋体" w:eastAsia="宋体" w:hAnsi="宋体" w:cs="宋体" w:hint="eastAsia"/>
+          <w:rFonts w:ascii="宋体" w:eastAsia="宋体" w:hAnsi="宋体" w:cs="宋体"/>
         </w:rPr>
       </w:pPr>
     </w:p>
@@ -4311,7 +4615,7 @@
           <w:tab w:val="left" w:pos="284"/>
         </w:tabs>
         <w:rPr>
-          <w:rFonts w:ascii="宋体" w:eastAsia="宋体" w:hAnsi="宋体" w:cs="宋体" w:hint="eastAsia"/>
+          <w:rFonts w:ascii="宋体" w:eastAsia="宋体" w:hAnsi="宋体" w:cs="宋体"/>
         </w:rPr>
       </w:pPr>
       <w:r>
@@ -4328,7 +4632,7 @@
           <w:tab w:val="left" w:pos="284"/>
         </w:tabs>
         <w:rPr>
-          <w:rFonts w:ascii="宋体" w:eastAsia="宋体" w:hAnsi="宋体" w:cs="宋体" w:hint="eastAsia"/>
+          <w:rFonts w:ascii="宋体" w:eastAsia="宋体" w:hAnsi="宋体" w:cs="宋体"/>
         </w:rPr>
       </w:pPr>
       <w:r>
@@ -4345,7 +4649,7 @@
           <w:tab w:val="left" w:pos="284"/>
         </w:tabs>
         <w:rPr>
-          <w:rFonts w:ascii="宋体" w:eastAsia="宋体" w:hAnsi="宋体" w:cs="宋体" w:hint="eastAsia"/>
+          <w:rFonts w:ascii="宋体" w:eastAsia="宋体" w:hAnsi="宋体" w:cs="宋体"/>
         </w:rPr>
       </w:pPr>
     </w:p>
@@ -4356,7 +4660,7 @@
           <w:tab w:val="left" w:pos="284"/>
         </w:tabs>
         <w:rPr>
-          <w:rFonts w:ascii="宋体" w:eastAsia="宋体" w:hAnsi="宋体" w:cs="宋体" w:hint="eastAsia"/>
+          <w:rFonts w:ascii="宋体" w:eastAsia="宋体" w:hAnsi="宋体" w:cs="宋体"/>
         </w:rPr>
       </w:pPr>
       <w:r>
@@ -4385,7 +4689,7 @@
           <w:tab w:val="left" w:pos="284"/>
         </w:tabs>
         <w:rPr>
-          <w:rFonts w:ascii="宋体" w:eastAsia="宋体" w:hAnsi="宋体" w:cs="宋体" w:hint="eastAsia"/>
+          <w:rFonts w:ascii="宋体" w:eastAsia="宋体" w:hAnsi="宋体" w:cs="宋体"/>
         </w:rPr>
       </w:pPr>
       <w:r>
@@ -4408,7 +4712,7 @@
           <w:tab w:val="left" w:pos="284"/>
         </w:tabs>
         <w:rPr>
-          <w:rFonts w:ascii="宋体" w:eastAsia="宋体" w:hAnsi="宋体" w:cs="宋体" w:hint="eastAsia"/>
+          <w:rFonts w:ascii="宋体" w:eastAsia="宋体" w:hAnsi="宋体" w:cs="宋体"/>
         </w:rPr>
       </w:pPr>
       <w:r>
@@ -4431,7 +4735,7 @@
           <w:tab w:val="left" w:pos="284"/>
         </w:tabs>
         <w:rPr>
-          <w:rFonts w:ascii="宋体" w:eastAsia="宋体" w:hAnsi="宋体" w:cs="宋体" w:hint="eastAsia"/>
+          <w:rFonts w:ascii="宋体" w:eastAsia="宋体" w:hAnsi="宋体" w:cs="宋体"/>
         </w:rPr>
       </w:pPr>
       <w:r>
@@ -4478,7 +4782,7 @@
           <w:tab w:val="left" w:pos="284"/>
         </w:tabs>
         <w:rPr>
-          <w:rFonts w:ascii="宋体" w:eastAsia="宋体" w:hAnsi="宋体" w:cs="宋体" w:hint="eastAsia"/>
+          <w:rFonts w:ascii="宋体" w:eastAsia="宋体" w:hAnsi="宋体" w:cs="宋体"/>
         </w:rPr>
       </w:pPr>
       <w:r>
@@ -4501,7 +4805,7 @@
           <w:tab w:val="left" w:pos="284"/>
         </w:tabs>
         <w:rPr>
-          <w:rFonts w:ascii="宋体" w:eastAsia="宋体" w:hAnsi="宋体" w:cs="宋体" w:hint="eastAsia"/>
+          <w:rFonts w:ascii="宋体" w:eastAsia="宋体" w:hAnsi="宋体" w:cs="宋体"/>
         </w:rPr>
       </w:pPr>
       <w:r>
@@ -4524,7 +4828,7 @@
           <w:tab w:val="left" w:pos="284"/>
         </w:tabs>
         <w:rPr>
-          <w:rFonts w:ascii="宋体" w:eastAsia="宋体" w:hAnsi="宋体" w:cs="宋体" w:hint="eastAsia"/>
+          <w:rFonts w:ascii="宋体" w:eastAsia="宋体" w:hAnsi="宋体" w:cs="宋体"/>
         </w:rPr>
       </w:pPr>
       <w:r>
@@ -4547,7 +4851,7 @@
           <w:tab w:val="left" w:pos="284"/>
         </w:tabs>
         <w:rPr>
-          <w:rFonts w:ascii="宋体" w:eastAsia="宋体" w:hAnsi="宋体" w:cs="宋体" w:hint="eastAsia"/>
+          <w:rFonts w:ascii="宋体" w:eastAsia="宋体" w:hAnsi="宋体" w:cs="宋体"/>
         </w:rPr>
       </w:pPr>
       <w:r>
@@ -4560,7 +4864,19 @@
         <w:rPr>
           <w:rFonts w:ascii="宋体" w:eastAsia="宋体" w:hAnsi="宋体" w:cs="宋体" w:hint="eastAsia"/>
         </w:rPr>
-        <w:t>制定行为分析算法，对用户的每一步行为进行记录，完成用户画像</w:t>
+        <w:t>制定</w:t>
+      </w:r>
+      <w:r>
+        <w:rPr>
+          <w:rFonts w:ascii="宋体" w:eastAsia="宋体" w:hAnsi="宋体" w:cs="宋体" w:hint="eastAsia"/>
+        </w:rPr>
+        <w:t>用户</w:t>
+      </w:r>
+      <w:r>
+        <w:rPr>
+          <w:rFonts w:ascii="宋体" w:eastAsia="宋体" w:hAnsi="宋体" w:cs="宋体" w:hint="eastAsia"/>
+        </w:rPr>
+        <w:t>行为分析算法，对用户的每一步行为进行记录，完成用户画像</w:t>
       </w:r>
       <w:r>
         <w:rPr>
@@ -4595,7 +4911,19 @@
         <w:rPr>
           <w:rFonts w:ascii="宋体" w:eastAsia="宋体" w:hAnsi="宋体" w:cs="宋体" w:hint="eastAsia"/>
         </w:rPr>
-        <w:t>（8）对所有用户对产品的投诉做后续的人工跟进和判断。</w:t>
+        <w:t>（8</w:t>
+      </w:r>
+      <w:r>
+        <w:rPr>
+          <w:rFonts w:ascii="宋体" w:eastAsia="宋体" w:hAnsi="宋体" w:cs="宋体" w:hint="eastAsia"/>
+        </w:rPr>
+        <w:t>）把所有用户对产品的投诉反馈到保险公司</w:t>
+      </w:r>
+      <w:r>
+        <w:rPr>
+          <w:rFonts w:ascii="宋体" w:eastAsia="宋体" w:hAnsi="宋体" w:cs="宋体" w:hint="eastAsia"/>
+        </w:rPr>
+        <w:t>。</w:t>
       </w:r>
     </w:p>
     <w:p>
@@ -4605,14 +4933,26 @@
           <w:tab w:val="left" w:pos="284"/>
         </w:tabs>
         <w:rPr>
-          <w:rFonts w:ascii="宋体" w:eastAsia="宋体" w:hAnsi="宋体" w:cs="宋体" w:hint="eastAsia"/>
-        </w:rPr>
-      </w:pPr>
-      <w:r>
-        <w:rPr>
-          <w:rFonts w:ascii="宋体" w:eastAsia="宋体" w:hAnsi="宋体" w:cs="宋体" w:hint="eastAsia"/>
-        </w:rPr>
-        <w:t>（9）推送资讯。</w:t>
+          <w:rFonts w:ascii="宋体" w:eastAsia="宋体" w:hAnsi="宋体" w:cs="宋体"/>
+        </w:rPr>
+      </w:pPr>
+      <w:r>
+        <w:rPr>
+          <w:rFonts w:ascii="宋体" w:eastAsia="宋体" w:hAnsi="宋体" w:cs="宋体" w:hint="eastAsia"/>
+        </w:rPr>
+        <w:t>（9）</w:t>
+      </w:r>
+      <w:r>
+        <w:rPr>
+          <w:rFonts w:ascii="宋体" w:eastAsia="宋体" w:hAnsi="宋体" w:cs="宋体" w:hint="eastAsia"/>
+        </w:rPr>
+        <w:t>主动</w:t>
+      </w:r>
+      <w:r>
+        <w:rPr>
+          <w:rFonts w:ascii="宋体" w:eastAsia="宋体" w:hAnsi="宋体" w:cs="宋体" w:hint="eastAsia"/>
+        </w:rPr>
+        <w:t>推送资讯。</w:t>
       </w:r>
     </w:p>
     <w:p>
@@ -4622,7 +4962,7 @@
           <w:tab w:val="left" w:pos="284"/>
         </w:tabs>
         <w:rPr>
-          <w:rFonts w:ascii="宋体" w:eastAsia="宋体" w:hAnsi="宋体" w:cs="宋体" w:hint="eastAsia"/>
+          <w:rFonts w:ascii="宋体" w:eastAsia="宋体" w:hAnsi="宋体" w:cs="宋体"/>
         </w:rPr>
       </w:pPr>
     </w:p>
@@ -4648,7 +4988,7 @@
           <w:tab w:val="left" w:pos="284"/>
         </w:tabs>
         <w:rPr>
-          <w:rFonts w:ascii="宋体" w:eastAsia="宋体" w:hAnsi="宋体" w:cs="宋体" w:hint="eastAsia"/>
+          <w:rFonts w:ascii="宋体" w:eastAsia="宋体" w:hAnsi="宋体" w:cs="宋体"/>
         </w:rPr>
       </w:pPr>
       <w:r>
@@ -4665,7 +5005,7 @@
           <w:tab w:val="left" w:pos="284"/>
         </w:tabs>
         <w:rPr>
-          <w:rFonts w:ascii="宋体" w:eastAsia="宋体" w:hAnsi="宋体" w:cs="宋体" w:hint="eastAsia"/>
+          <w:rFonts w:ascii="宋体" w:eastAsia="宋体" w:hAnsi="宋体" w:cs="宋体"/>
         </w:rPr>
       </w:pPr>
       <w:r>
@@ -4678,7 +5018,19 @@
         <w:rPr>
           <w:rFonts w:ascii="宋体" w:eastAsia="宋体" w:hAnsi="宋体" w:cs="宋体" w:hint="eastAsia"/>
         </w:rPr>
-        <w:t>第一阶段完成微信公众号h5和pc web端。之后再考虑app平台。</w:t>
+        <w:t>第一阶段完成微信公众号h5和</w:t>
+      </w:r>
+      <w:r>
+        <w:rPr>
+          <w:rFonts w:ascii="宋体" w:eastAsia="宋体" w:hAnsi="宋体" w:cs="宋体" w:hint="eastAsia"/>
+        </w:rPr>
+        <w:t>pc 网站</w:t>
+      </w:r>
+      <w:r>
+        <w:rPr>
+          <w:rFonts w:ascii="宋体" w:eastAsia="宋体" w:hAnsi="宋体" w:cs="宋体" w:hint="eastAsia"/>
+        </w:rPr>
+        <w:t>。之后再考虑app平台。</w:t>
       </w:r>
     </w:p>
     <w:p>
@@ -4688,7 +5040,7 @@
           <w:tab w:val="left" w:pos="284"/>
         </w:tabs>
         <w:rPr>
-          <w:rFonts w:ascii="宋体" w:eastAsia="宋体" w:hAnsi="宋体" w:cs="宋体" w:hint="eastAsia"/>
+          <w:rFonts w:ascii="宋体" w:eastAsia="宋体" w:hAnsi="宋体" w:cs="宋体"/>
         </w:rPr>
       </w:pPr>
       <w:r>
@@ -4711,7 +5063,7 @@
           <w:tab w:val="left" w:pos="284"/>
         </w:tabs>
         <w:rPr>
-          <w:rFonts w:ascii="宋体" w:eastAsia="宋体" w:hAnsi="宋体" w:cs="宋体" w:hint="eastAsia"/>
+          <w:rFonts w:ascii="宋体" w:eastAsia="宋体" w:hAnsi="宋体" w:cs="宋体"/>
         </w:rPr>
       </w:pPr>
       <w:r>
@@ -4740,7 +5092,7 @@
           <w:tab w:val="left" w:pos="284"/>
         </w:tabs>
         <w:rPr>
-          <w:rFonts w:ascii="宋体" w:eastAsia="宋体" w:hAnsi="宋体" w:cs="宋体" w:hint="eastAsia"/>
+          <w:rFonts w:ascii="宋体" w:eastAsia="宋体" w:hAnsi="宋体" w:cs="宋体"/>
         </w:rPr>
       </w:pPr>
       <w:r>
@@ -4799,7 +5151,7 @@
           <w:tab w:val="left" w:pos="284"/>
         </w:tabs>
         <w:rPr>
-          <w:rFonts w:ascii="宋体" w:eastAsia="宋体" w:hAnsi="宋体" w:cs="宋体" w:hint="eastAsia"/>
+          <w:rFonts w:ascii="宋体" w:eastAsia="宋体" w:hAnsi="宋体" w:cs="宋体"/>
         </w:rPr>
       </w:pPr>
       <w:r>
@@ -4822,20 +5174,56 @@
           <w:tab w:val="left" w:pos="284"/>
         </w:tabs>
         <w:rPr>
-          <w:rFonts w:ascii="宋体" w:eastAsia="宋体" w:hAnsi="宋体" w:cs="宋体" w:hint="eastAsia"/>
-        </w:rPr>
-      </w:pPr>
-      <w:r>
-        <w:rPr>
-          <w:rFonts w:ascii="宋体" w:eastAsia="宋体" w:hAnsi="宋体" w:cs="宋体" w:hint="eastAsia"/>
-        </w:rPr>
-        <w:t>（6</w:t>
-      </w:r>
-      <w:r>
-        <w:rPr>
-          <w:rFonts w:ascii="宋体" w:eastAsia="宋体" w:hAnsi="宋体" w:cs="宋体" w:hint="eastAsia"/>
-        </w:rPr>
-        <w:t>）准备若干客服根据用户投诉。</w:t>
+          <w:rFonts w:ascii="宋体" w:eastAsia="宋体" w:hAnsi="宋体" w:cs="宋体"/>
+        </w:rPr>
+      </w:pPr>
+      <w:r>
+        <w:rPr>
+          <w:rFonts w:ascii="宋体" w:eastAsia="宋体" w:hAnsi="宋体" w:cs="宋体" w:hint="eastAsia"/>
+        </w:rPr>
+        <w:t>（</w:t>
+      </w:r>
+      <w:r>
+        <w:rPr>
+          <w:rFonts w:ascii="宋体" w:eastAsia="宋体" w:hAnsi="宋体" w:cs="宋体" w:hint="eastAsia"/>
+        </w:rPr>
+        <w:t>6</w:t>
+      </w:r>
+      <w:r>
+        <w:rPr>
+          <w:rFonts w:ascii="宋体" w:eastAsia="宋体" w:hAnsi="宋体" w:cs="宋体" w:hint="eastAsia"/>
+        </w:rPr>
+        <w:t>）</w:t>
+      </w:r>
+      <w:r>
+        <w:rPr>
+          <w:rFonts w:ascii="宋体" w:eastAsia="宋体" w:hAnsi="宋体" w:cs="宋体" w:hint="eastAsia"/>
+        </w:rPr>
+        <w:t>运营需求：第1阶段</w:t>
+      </w:r>
+      <w:r>
+        <w:rPr>
+          <w:rFonts w:ascii="宋体" w:eastAsia="宋体" w:hAnsi="宋体" w:cs="宋体" w:hint="eastAsia"/>
+        </w:rPr>
+        <w:t>先从北上广深开始运营。日活用户</w:t>
+      </w:r>
+      <w:r>
+        <w:rPr>
+          <w:rFonts w:ascii="宋体" w:eastAsia="宋体" w:hAnsi="宋体" w:cs="宋体" w:hint="eastAsia"/>
+        </w:rPr>
+        <w:t>1000</w:t>
+      </w:r>
+      <w:r>
+        <w:rPr>
+          <w:rFonts w:ascii="宋体" w:eastAsia="宋体" w:hAnsi="宋体" w:cs="宋体" w:hint="eastAsia"/>
+        </w:rPr>
+        <w:t>。</w:t>
+      </w:r>
+      <w:r>
+        <w:rPr>
+          <w:rFonts w:ascii="宋体" w:eastAsia="宋体" w:hAnsi="宋体" w:cs="宋体" w:hint="eastAsia"/>
+        </w:rPr>
+        <w:t>月留存20%。</w:t>
       </w:r>
     </w:p>
     <w:p>
@@ -4848,17 +5236,161 @@
           <w:rFonts w:ascii="宋体" w:eastAsia="宋体" w:hAnsi="宋体" w:cs="宋体"/>
         </w:rPr>
       </w:pPr>
-      <w:r>
-        <w:rPr>
-          <w:rFonts w:ascii="宋体" w:eastAsia="宋体" w:hAnsi="宋体" w:cs="宋体" w:hint="eastAsia"/>
-        </w:rPr>
-        <w:t>（7）</w:t>
-      </w:r>
-      <w:r>
-        <w:rPr>
-          <w:rFonts w:ascii="宋体" w:eastAsia="宋体" w:hAnsi="宋体" w:cs="宋体" w:hint="eastAsia"/>
-        </w:rPr>
-        <w:t>运营需求：</w:t>
+    </w:p>
+    <w:p>
+      <w:pPr>
+        <w:tabs>
+          <w:tab w:val="left" w:pos="284"/>
+        </w:tabs>
+        <w:rPr>
+          <w:rFonts w:ascii="宋体" w:eastAsia="宋体" w:hAnsi="宋体" w:cs="宋体"/>
+        </w:rPr>
+      </w:pPr>
+      <w:r>
+        <w:rPr>
+          <w:rFonts w:ascii="宋体" w:eastAsia="宋体" w:hAnsi="宋体" w:cs="宋体"/>
+        </w:rPr>
+        <w:t xml:space="preserve">5. </w:t>
+      </w:r>
+      <w:r>
+        <w:rPr>
+          <w:rFonts w:ascii="宋体" w:eastAsia="宋体" w:hAnsi="宋体" w:cs="宋体" w:hint="eastAsia"/>
+        </w:rPr>
+        <w:t>阶段任务：</w:t>
+      </w:r>
+    </w:p>
+    <w:p>
+      <w:pPr>
+        <w:tabs>
+          <w:tab w:val="left" w:pos="284"/>
+        </w:tabs>
+        <w:rPr>
+          <w:rFonts w:ascii="宋体" w:eastAsia="宋体" w:hAnsi="宋体" w:cs="宋体"/>
+        </w:rPr>
+      </w:pPr>
+      <w:r>
+        <w:rPr>
+          <w:rFonts w:ascii="宋体" w:eastAsia="宋体" w:hAnsi="宋体" w:cs="宋体" w:hint="eastAsia"/>
+        </w:rPr>
+        <w:t>开工前可能的任务：需求调研，行家咨询。确认开工后：</w:t>
+      </w:r>
+    </w:p>
+    <w:p>
+      <w:pPr>
+        <w:tabs>
+          <w:tab w:val="left" w:pos="284"/>
+        </w:tabs>
+        <w:rPr>
+          <w:rFonts w:ascii="宋体" w:eastAsia="宋体" w:hAnsi="宋体" w:cs="宋体"/>
+        </w:rPr>
+      </w:pPr>
+      <w:r>
+        <w:rPr>
+          <w:rFonts w:ascii="宋体" w:eastAsia="宋体" w:hAnsi="宋体" w:cs="宋体" w:hint="eastAsia"/>
+        </w:rPr>
+        <w:t>1）核心人员招募，公司注册，办公地点确认。确认外部资源（保险产品导入，优秀从业人员驻场，公司运营资源，产品开发资源）。</w:t>
+      </w:r>
+    </w:p>
+    <w:p>
+      <w:pPr>
+        <w:tabs>
+          <w:tab w:val="left" w:pos="284"/>
+        </w:tabs>
+        <w:rPr>
+          <w:rFonts w:ascii="宋体" w:eastAsia="宋体" w:hAnsi="宋体" w:cs="宋体"/>
+        </w:rPr>
+      </w:pPr>
+      <w:r>
+        <w:rPr>
+          <w:rFonts w:ascii="宋体" w:eastAsia="宋体" w:hAnsi="宋体" w:cs="宋体" w:hint="eastAsia"/>
+        </w:rPr>
+        <w:t>2</w:t>
+      </w:r>
+      <w:r>
+        <w:rPr>
+          <w:rFonts w:ascii="宋体" w:eastAsia="宋体" w:hAnsi="宋体" w:cs="宋体" w:hint="eastAsia"/>
+        </w:rPr>
+        <w:t>）产品基本设计：</w:t>
+      </w:r>
+      <w:r>
+        <w:rPr>
+          <w:rFonts w:ascii="宋体" w:eastAsia="宋体" w:hAnsi="宋体" w:cs="宋体" w:hint="eastAsia"/>
+        </w:rPr>
+        <w:t>功能设计、业务流程设计、资源预估、进度设计</w:t>
+      </w:r>
+      <w:r>
+        <w:rPr>
+          <w:rFonts w:ascii="宋体" w:eastAsia="宋体" w:hAnsi="宋体" w:cs="宋体" w:hint="eastAsia"/>
+        </w:rPr>
+        <w:t>（最小化试水版，正式版，未来业务扩展版）</w:t>
+      </w:r>
+      <w:r>
+        <w:rPr>
+          <w:rFonts w:ascii="宋体" w:eastAsia="宋体" w:hAnsi="宋体" w:cs="宋体" w:hint="eastAsia"/>
+        </w:rPr>
+        <w:t>。</w:t>
+      </w:r>
+    </w:p>
+    <w:p>
+      <w:pPr>
+        <w:tabs>
+          <w:tab w:val="left" w:pos="284"/>
+        </w:tabs>
+        <w:rPr>
+          <w:rFonts w:ascii="宋体" w:eastAsia="宋体" w:hAnsi="宋体" w:cs="宋体"/>
+        </w:rPr>
+      </w:pPr>
+      <w:r>
+        <w:rPr>
+          <w:rFonts w:ascii="宋体" w:eastAsia="宋体" w:hAnsi="宋体" w:cs="宋体" w:hint="eastAsia"/>
+        </w:rPr>
+        <w:t>3）</w:t>
+      </w:r>
+      <w:r>
+        <w:rPr>
+          <w:rFonts w:ascii="宋体" w:eastAsia="宋体" w:hAnsi="宋体" w:cs="宋体" w:hint="eastAsia"/>
+        </w:rPr>
+        <w:t>产品详细设计：功能细节设计，</w:t>
+      </w:r>
+      <w:r>
+        <w:rPr>
+          <w:rFonts w:ascii="宋体" w:eastAsia="宋体" w:hAnsi="宋体" w:cs="宋体" w:hint="eastAsia"/>
+        </w:rPr>
+        <w:t>界面</w:t>
+      </w:r>
+      <w:r>
+        <w:rPr>
+          <w:rFonts w:ascii="宋体" w:eastAsia="宋体" w:hAnsi="宋体" w:cs="宋体" w:hint="eastAsia"/>
+        </w:rPr>
+        <w:t>设计，</w:t>
+      </w:r>
+      <w:r>
+        <w:rPr>
+          <w:rFonts w:ascii="宋体" w:eastAsia="宋体" w:hAnsi="宋体" w:cs="宋体" w:hint="eastAsia"/>
+        </w:rPr>
+        <w:t>试用版</w:t>
+      </w:r>
+      <w:r>
+        <w:rPr>
+          <w:rFonts w:ascii="宋体" w:eastAsia="宋体" w:hAnsi="宋体" w:cs="宋体" w:hint="eastAsia"/>
+        </w:rPr>
+        <w:t>制作，小范围模拟试用，数据库设计，接口设计。产品微调。</w:t>
+      </w:r>
+    </w:p>
+    <w:p>
+      <w:pPr>
+        <w:tabs>
+          <w:tab w:val="left" w:pos="284"/>
+        </w:tabs>
+        <w:rPr>
+          <w:rFonts w:ascii="宋体" w:eastAsia="宋体" w:hAnsi="宋体" w:cs="宋体"/>
+        </w:rPr>
+      </w:pPr>
+      <w:r>
+        <w:rPr>
+          <w:rFonts w:ascii="宋体" w:eastAsia="宋体" w:hAnsi="宋体" w:cs="宋体" w:hint="eastAsia"/>
+        </w:rPr>
+        <w:t>4）产品开发测试：前后端开发，测试，用户试用，反馈收集</w:t>
       </w:r>
       <w:bookmarkStart w:id="0" w:name="_GoBack"/>
       <w:bookmarkEnd w:id="0"/>
@@ -4866,19 +5398,7 @@
         <w:rPr>
           <w:rFonts w:ascii="宋体" w:eastAsia="宋体" w:hAnsi="宋体" w:cs="宋体" w:hint="eastAsia"/>
         </w:rPr>
-        <w:t>第1阶段</w:t>
-      </w:r>
-      <w:r>
-        <w:rPr>
-          <w:rFonts w:ascii="宋体" w:eastAsia="宋体" w:hAnsi="宋体" w:cs="宋体" w:hint="eastAsia"/>
-        </w:rPr>
-        <w:t>先从北上广深开始运营。日活用户</w:t>
-      </w:r>
-      <w:r>
-        <w:rPr>
-          <w:rFonts w:ascii="宋体" w:eastAsia="宋体" w:hAnsi="宋体" w:cs="宋体" w:hint="eastAsia"/>
-        </w:rPr>
-        <w:t>1000</w:t>
+        <w:t>，修改。运营开始产品预热</w:t>
       </w:r>
       <w:r>
         <w:rPr>
@@ -4886,169 +5406,14 @@
         </w:rPr>
         <w:t>。</w:t>
       </w:r>
-      <w:r>
-        <w:rPr>
-          <w:rFonts w:ascii="宋体" w:eastAsia="宋体" w:hAnsi="宋体" w:cs="宋体" w:hint="eastAsia"/>
-        </w:rPr>
-        <w:t>月留存20%。</w:t>
-      </w:r>
-    </w:p>
-    <w:p>
-      <w:pPr>
-        <w:pStyle w:val="ListParagraph"/>
+    </w:p>
+    <w:p>
+      <w:pPr>
         <w:tabs>
           <w:tab w:val="left" w:pos="284"/>
         </w:tabs>
         <w:rPr>
           <w:rFonts w:ascii="宋体" w:eastAsia="宋体" w:hAnsi="宋体" w:cs="宋体"/>
-        </w:rPr>
-      </w:pPr>
-    </w:p>
-    <w:p>
-      <w:pPr>
-        <w:tabs>
-          <w:tab w:val="left" w:pos="284"/>
-        </w:tabs>
-        <w:rPr>
-          <w:rFonts w:ascii="宋体" w:eastAsia="宋体" w:hAnsi="宋体" w:cs="宋体" w:hint="eastAsia"/>
-        </w:rPr>
-      </w:pPr>
-      <w:r>
-        <w:rPr>
-          <w:rFonts w:ascii="宋体" w:eastAsia="宋体" w:hAnsi="宋体" w:cs="宋体"/>
-        </w:rPr>
-        <w:t xml:space="preserve">5. </w:t>
-      </w:r>
-      <w:r>
-        <w:rPr>
-          <w:rFonts w:ascii="宋体" w:eastAsia="宋体" w:hAnsi="宋体" w:cs="宋体" w:hint="eastAsia"/>
-        </w:rPr>
-        <w:t>阶段任务：</w:t>
-      </w:r>
-    </w:p>
-    <w:p>
-      <w:pPr>
-        <w:tabs>
-          <w:tab w:val="left" w:pos="284"/>
-        </w:tabs>
-        <w:rPr>
-          <w:rFonts w:ascii="宋体" w:eastAsia="宋体" w:hAnsi="宋体" w:cs="宋体" w:hint="eastAsia"/>
-        </w:rPr>
-      </w:pPr>
-      <w:r>
-        <w:rPr>
-          <w:rFonts w:ascii="宋体" w:eastAsia="宋体" w:hAnsi="宋体" w:cs="宋体" w:hint="eastAsia"/>
-        </w:rPr>
-        <w:t>开工前可能的任务：需求调研，行家咨询。确认开工后：</w:t>
-      </w:r>
-    </w:p>
-    <w:p>
-      <w:pPr>
-        <w:tabs>
-          <w:tab w:val="left" w:pos="284"/>
-        </w:tabs>
-        <w:rPr>
-          <w:rFonts w:ascii="宋体" w:eastAsia="宋体" w:hAnsi="宋体" w:cs="宋体" w:hint="eastAsia"/>
-        </w:rPr>
-      </w:pPr>
-      <w:r>
-        <w:rPr>
-          <w:rFonts w:ascii="宋体" w:eastAsia="宋体" w:hAnsi="宋体" w:cs="宋体" w:hint="eastAsia"/>
-        </w:rPr>
-        <w:t>1）核心人员招募，公司注册，办公地点确认。确认外部资源（保险产品导入，优秀从业人员驻场，公司运营资源，产品开发资源）。</w:t>
-      </w:r>
-    </w:p>
-    <w:p>
-      <w:pPr>
-        <w:tabs>
-          <w:tab w:val="left" w:pos="284"/>
-        </w:tabs>
-        <w:rPr>
-          <w:rFonts w:ascii="宋体" w:eastAsia="宋体" w:hAnsi="宋体" w:cs="宋体" w:hint="eastAsia"/>
-        </w:rPr>
-      </w:pPr>
-      <w:r>
-        <w:rPr>
-          <w:rFonts w:ascii="宋体" w:eastAsia="宋体" w:hAnsi="宋体" w:cs="宋体" w:hint="eastAsia"/>
-        </w:rPr>
-        <w:t>2</w:t>
-      </w:r>
-      <w:r>
-        <w:rPr>
-          <w:rFonts w:ascii="宋体" w:eastAsia="宋体" w:hAnsi="宋体" w:cs="宋体" w:hint="eastAsia"/>
-        </w:rPr>
-        <w:t>）产品基本设计：</w:t>
-      </w:r>
-      <w:r>
-        <w:rPr>
-          <w:rFonts w:ascii="宋体" w:eastAsia="宋体" w:hAnsi="宋体" w:cs="宋体" w:hint="eastAsia"/>
-        </w:rPr>
-        <w:t>功能设计、业务流程设计、资源预估、进度设计</w:t>
-      </w:r>
-      <w:r>
-        <w:rPr>
-          <w:rFonts w:ascii="宋体" w:eastAsia="宋体" w:hAnsi="宋体" w:cs="宋体" w:hint="eastAsia"/>
-        </w:rPr>
-        <w:t>（最小化试水版，正式版，未来业务扩展版）</w:t>
-      </w:r>
-      <w:r>
-        <w:rPr>
-          <w:rFonts w:ascii="宋体" w:eastAsia="宋体" w:hAnsi="宋体" w:cs="宋体" w:hint="eastAsia"/>
-        </w:rPr>
-        <w:t>。</w:t>
-      </w:r>
-    </w:p>
-    <w:p>
-      <w:pPr>
-        <w:tabs>
-          <w:tab w:val="left" w:pos="284"/>
-        </w:tabs>
-        <w:rPr>
-          <w:rFonts w:ascii="宋体" w:eastAsia="宋体" w:hAnsi="宋体" w:cs="宋体" w:hint="eastAsia"/>
-        </w:rPr>
-      </w:pPr>
-      <w:r>
-        <w:rPr>
-          <w:rFonts w:ascii="宋体" w:eastAsia="宋体" w:hAnsi="宋体" w:cs="宋体" w:hint="eastAsia"/>
-        </w:rPr>
-        <w:t>3）</w:t>
-      </w:r>
-      <w:r>
-        <w:rPr>
-          <w:rFonts w:ascii="宋体" w:eastAsia="宋体" w:hAnsi="宋体" w:cs="宋体" w:hint="eastAsia"/>
-        </w:rPr>
-        <w:t>产品详细设计：功能细节设计，UI设计，demo制作，小范围模拟试用，数据库设计，接口设计。产品微调。</w:t>
-      </w:r>
-    </w:p>
-    <w:p>
-      <w:pPr>
-        <w:tabs>
-          <w:tab w:val="left" w:pos="284"/>
-        </w:tabs>
-        <w:rPr>
-          <w:rFonts w:ascii="宋体" w:eastAsia="宋体" w:hAnsi="宋体" w:cs="宋体" w:hint="eastAsia"/>
-        </w:rPr>
-      </w:pPr>
-      <w:r>
-        <w:rPr>
-          <w:rFonts w:ascii="宋体" w:eastAsia="宋体" w:hAnsi="宋体" w:cs="宋体" w:hint="eastAsia"/>
-        </w:rPr>
-        <w:t>4）产品开发测试：前后端开发，测试，用户试用，反馈收集，修改。运营开始产品预热</w:t>
-      </w:r>
-      <w:r>
-        <w:rPr>
-          <w:rFonts w:ascii="宋体" w:eastAsia="宋体" w:hAnsi="宋体" w:cs="宋体" w:hint="eastAsia"/>
-        </w:rPr>
-        <w:t>。</w:t>
-      </w:r>
-    </w:p>
-    <w:p>
-      <w:pPr>
-        <w:tabs>
-          <w:tab w:val="left" w:pos="284"/>
-        </w:tabs>
-        <w:rPr>
-          <w:rFonts w:ascii="宋体" w:eastAsia="宋体" w:hAnsi="宋体" w:cs="宋体" w:hint="eastAsia"/>
         </w:rPr>
       </w:pPr>
       <w:r>
@@ -7805,7 +8170,7 @@
 </file>
 
 <file path=customXml/itemProps1.xml><?xml version="1.0" encoding="utf-8"?>
-<ds:datastoreItem xmlns:ds="http://schemas.openxmlformats.org/officeDocument/2006/customXml" ds:itemID="{F1B3DC1C-D61A-6C47-8AE6-DB3652F27FF0}">
+<ds:datastoreItem xmlns:ds="http://schemas.openxmlformats.org/officeDocument/2006/customXml" ds:itemID="{163FF833-4B3B-D54F-813B-36C73C46A628}">
   <ds:schemaRefs>
     <ds:schemaRef ds:uri="http://schemas.openxmlformats.org/officeDocument/2006/bibliography"/>
   </ds:schemaRefs>
